--- a/Инструкция к наполнению.docx
+++ b/Инструкция к наполнению.docx
@@ -79,7 +79,6 @@
                 <w:szCs w:val="20"/>
               </w:rPr>
             </w:pPr>
-            <w:proofErr w:type="spellStart"/>
             <w:r>
               <w:rPr>
                 <w:b/>
@@ -89,7 +88,6 @@
               </w:rPr>
               <w:t>Фронтенд</w:t>
             </w:r>
-            <w:proofErr w:type="spellEnd"/>
           </w:p>
         </w:tc>
         <w:tc>
@@ -162,23 +160,7 @@
                 <w:sz w:val="20"/>
                 <w:szCs w:val="20"/>
               </w:rPr>
-              <w:t xml:space="preserve">Федеральный государственный образовательный стандарт среднего профессионального образования по специальности 08.02.14 Эксплуатация и обслуживание многоквартирного дома приказом Министерства просвещения Российской Федерации №1097 от 12.12.2022  </w:t>
-            </w:r>
-            <w:proofErr w:type="spellStart"/>
-            <w:r>
-              <w:rPr>
-                <w:sz w:val="20"/>
-                <w:szCs w:val="20"/>
-              </w:rPr>
-              <w:t>зарегистр</w:t>
-            </w:r>
-            <w:proofErr w:type="spellEnd"/>
-            <w:r>
-              <w:rPr>
-                <w:sz w:val="20"/>
-                <w:szCs w:val="20"/>
-              </w:rPr>
-              <w:t>. Министерством юстиции (рег.№ 72030 от 18.01.2023)</w:t>
+              <w:t>Федеральный государственный образовательный стандарт среднего профессионального образования по специальности 08.02.14 Эксплуатация и обслуживание многоквартирного дома приказом Министерства просвещения Российской Федерации №1097 от 12.12.2022  зарегистр. Министерством юстиции (рег.№ 72030 от 18.01.2023)</w:t>
             </w:r>
           </w:p>
           <w:p>
@@ -569,19 +551,8 @@
                 <w:szCs w:val="20"/>
               </w:rPr>
               <w:lastRenderedPageBreak/>
-              <w:t xml:space="preserve">ПОП </w:t>
-            </w:r>
-            <w:proofErr w:type="spellStart"/>
-            <w:r>
-              <w:rPr>
-                <w:b/>
-                <w:bCs/>
-                <w:sz w:val="20"/>
-                <w:szCs w:val="20"/>
-              </w:rPr>
-              <w:t>Профессионалитета</w:t>
-            </w:r>
-            <w:proofErr w:type="spellEnd"/>
+              <w:t>ПОП Профессионалитета</w:t>
+            </w:r>
           </w:p>
         </w:tc>
         <w:tc>
@@ -3301,44 +3272,72 @@
                 <w:szCs w:val="20"/>
               </w:rPr>
             </w:pPr>
-            <w:hyperlink r:id="rId35" w:history="1">
-              <w:r>
-                <w:rPr>
-                  <w:rStyle w:val="a4"/>
-                  <w:noProof/>
-                  <w:sz w:val="20"/>
-                  <w:szCs w:val="20"/>
-                </w:rPr>
-                <w:t>https://aminov.net/web/word2html</w:t>
-              </w:r>
-            </w:hyperlink>
-            <w:r>
-              <w:rPr>
-                <w:noProof/>
-                <w:sz w:val="20"/>
-                <w:szCs w:val="20"/>
-              </w:rPr>
-              <w:t xml:space="preserve"> </w:t>
-            </w:r>
-            <w:r>
-              <w:rPr>
-                <w:noProof/>
-                <w:sz w:val="20"/>
-                <w:szCs w:val="20"/>
-              </w:rPr>
-              <w:t>- конвертирует таблицу из word в html код</w:t>
-            </w:r>
-            <w:r>
-              <w:rPr>
-                <w:noProof/>
-                <w:sz w:val="20"/>
-                <w:szCs w:val="20"/>
-              </w:rPr>
+          </w:p>
+          <w:p>
+            <w:pPr>
+              <w:ind w:right="961"/>
+              <w:rPr>
+                <w:noProof/>
+                <w:sz w:val="20"/>
+                <w:szCs w:val="20"/>
+              </w:rPr>
+            </w:pPr>
+            <w:r>
+              <w:rPr>
+                <w:noProof/>
+                <w:sz w:val="20"/>
+                <w:szCs w:val="20"/>
+                <w:highlight w:val="yellow"/>
+              </w:rPr>
+              <w:t>МЕЖДУ</w:t>
+            </w:r>
+            <w:r>
+              <w:rPr>
+                <w:noProof/>
+                <w:sz w:val="20"/>
+                <w:szCs w:val="20"/>
+              </w:rPr>
+              <w:t xml:space="preserve"> Рекомендациями для обучаюзегося и Для преподавателя есть элемент </w:t>
+            </w:r>
+            <w:r>
+              <w:rPr>
+                <w:b/>
+                <w:bCs/>
+                <w:noProof/>
+                <w:sz w:val="20"/>
+                <w:szCs w:val="20"/>
+                <w:lang w:val="en-US"/>
+              </w:rPr>
+              <w:t>hr</w:t>
+            </w:r>
+            <w:r>
+              <w:rPr>
+                <w:noProof/>
+                <w:sz w:val="20"/>
+                <w:szCs w:val="20"/>
+              </w:rPr>
+              <w:t>, который разделяет их</w:t>
+            </w:r>
+          </w:p>
+          <w:p>
+            <w:pPr>
+              <w:ind w:right="961"/>
+              <w:rPr>
+                <w:noProof/>
+                <w:sz w:val="20"/>
+                <w:szCs w:val="20"/>
+              </w:rPr>
+            </w:pPr>
+            <w:r>
+              <w:rPr>
+                <w:noProof/>
+              </w:rPr>
+              <w:lastRenderedPageBreak/>
               <w:drawing>
-                <wp:inline distT="0" distB="0" distL="0" distR="0" wp14:anchorId="4067B45E" wp14:editId="6556A640">
-                  <wp:extent cx="3941800" cy="4486540"/>
-                  <wp:effectExtent l="0" t="0" r="1905" b="0"/>
-                  <wp:docPr id="5" name="Рисунок 5"/>
+                <wp:inline distT="0" distB="0" distL="0" distR="0" wp14:anchorId="71FBE619" wp14:editId="6A67F8EE">
+                  <wp:extent cx="4007922" cy="1608735"/>
+                  <wp:effectExtent l="0" t="0" r="0" b="0"/>
+                  <wp:docPr id="17" name="Рисунок 17"/>
                   <wp:cNvGraphicFramePr>
                     <a:graphicFrameLocks xmlns:a="http://schemas.openxmlformats.org/drawingml/2006/main" noChangeAspect="1"/>
                   </wp:cNvGraphicFramePr>
@@ -3350,7 +3349,7 @@
                           <pic:cNvPicPr/>
                         </pic:nvPicPr>
                         <pic:blipFill>
-                          <a:blip r:embed="rId36"/>
+                          <a:blip r:embed="rId35"/>
                           <a:stretch>
                             <a:fillRect/>
                           </a:stretch>
@@ -3358,7 +3357,7 @@
                         <pic:spPr>
                           <a:xfrm>
                             <a:off x="0" y="0"/>
-                            <a:ext cx="3947435" cy="4492953"/>
+                            <a:ext cx="4016616" cy="1612225"/>
                           </a:xfrm>
                           <a:prstGeom prst="rect">
                             <a:avLst/>
@@ -3380,18 +3379,44 @@
                 <w:szCs w:val="20"/>
               </w:rPr>
             </w:pPr>
-            <w:r>
-              <w:rPr>
-                <w:noProof/>
-                <w:sz w:val="20"/>
-                <w:szCs w:val="20"/>
-              </w:rPr>
-              <w:lastRenderedPageBreak/>
+            <w:hyperlink r:id="rId36" w:history="1">
+              <w:r>
+                <w:rPr>
+                  <w:rStyle w:val="a4"/>
+                  <w:noProof/>
+                  <w:sz w:val="20"/>
+                  <w:szCs w:val="20"/>
+                </w:rPr>
+                <w:t>https://aminov.net/web/word2html</w:t>
+              </w:r>
+            </w:hyperlink>
+            <w:r>
+              <w:rPr>
+                <w:noProof/>
+                <w:sz w:val="20"/>
+                <w:szCs w:val="20"/>
+              </w:rPr>
+              <w:t xml:space="preserve"> </w:t>
+            </w:r>
+            <w:r>
+              <w:rPr>
+                <w:noProof/>
+                <w:sz w:val="20"/>
+                <w:szCs w:val="20"/>
+              </w:rPr>
+              <w:t>- конвертирует таблицу из word в html код</w:t>
+            </w:r>
+            <w:r>
+              <w:rPr>
+                <w:noProof/>
+                <w:sz w:val="20"/>
+                <w:szCs w:val="20"/>
+              </w:rPr>
               <w:drawing>
-                <wp:inline distT="0" distB="0" distL="0" distR="0" wp14:anchorId="0F5EA7AF" wp14:editId="09687F73">
-                  <wp:extent cx="3958945" cy="4243373"/>
-                  <wp:effectExtent l="0" t="0" r="3810" b="5080"/>
-                  <wp:docPr id="7" name="Рисунок 7"/>
+                <wp:inline distT="0" distB="0" distL="0" distR="0" wp14:anchorId="4067B45E" wp14:editId="6556A640">
+                  <wp:extent cx="3941800" cy="4486540"/>
+                  <wp:effectExtent l="0" t="0" r="1905" b="0"/>
+                  <wp:docPr id="5" name="Рисунок 5"/>
                   <wp:cNvGraphicFramePr>
                     <a:graphicFrameLocks xmlns:a="http://schemas.openxmlformats.org/drawingml/2006/main" noChangeAspect="1"/>
                   </wp:cNvGraphicFramePr>
@@ -3411,7 +3436,7 @@
                         <pic:spPr>
                           <a:xfrm>
                             <a:off x="0" y="0"/>
-                            <a:ext cx="3966085" cy="4251026"/>
+                            <a:ext cx="3947435" cy="4492953"/>
                           </a:xfrm>
                           <a:prstGeom prst="rect">
                             <a:avLst/>
@@ -3424,76 +3449,27 @@
               </w:drawing>
             </w:r>
           </w:p>
-        </w:tc>
-      </w:tr>
-      <w:tr>
-        <w:tc>
-          <w:tcPr>
-            <w:tcW w:w="2091" w:type="dxa"/>
-          </w:tcPr>
-          <w:p>
-            <w:pPr>
-              <w:rPr>
-                <w:b/>
-                <w:bCs/>
-                <w:sz w:val="20"/>
-                <w:szCs w:val="20"/>
-              </w:rPr>
-            </w:pPr>
-            <w:r>
-              <w:rPr>
-                <w:b/>
-                <w:bCs/>
+          <w:p>
+            <w:pPr>
+              <w:ind w:right="961"/>
+              <w:rPr>
+                <w:noProof/>
+                <w:sz w:val="20"/>
+                <w:szCs w:val="20"/>
+              </w:rPr>
+            </w:pPr>
+            <w:r>
+              <w:rPr>
+                <w:noProof/>
                 <w:sz w:val="20"/>
                 <w:szCs w:val="20"/>
               </w:rPr>
               <w:lastRenderedPageBreak/>
-              <w:t>ЭОМ 1 задание</w:t>
-            </w:r>
-          </w:p>
-        </w:tc>
-        <w:tc>
-          <w:tcPr>
-            <w:tcW w:w="1971" w:type="dxa"/>
-          </w:tcPr>
-          <w:p>
-            <w:pPr>
-              <w:rPr>
-                <w:sz w:val="20"/>
-                <w:szCs w:val="20"/>
-              </w:rPr>
-            </w:pPr>
-            <w:r>
-              <w:rPr>
-                <w:sz w:val="20"/>
-                <w:szCs w:val="20"/>
-              </w:rPr>
-              <w:t>. Изучите материал об основных функциях и обязанностях аварийно-диспетчерской службы. Чтобы перейти к учебному материалу, кликните на каждую из иконок.</w:t>
-            </w:r>
-          </w:p>
-        </w:tc>
-        <w:tc>
-          <w:tcPr>
-            <w:tcW w:w="5436" w:type="dxa"/>
-          </w:tcPr>
-          <w:p>
-            <w:pPr>
-              <w:ind w:left="-59" w:right="-99"/>
-              <w:rPr>
-                <w:noProof/>
-                <w:sz w:val="20"/>
-                <w:szCs w:val="20"/>
-              </w:rPr>
-            </w:pPr>
-            <w:r>
-              <w:rPr>
-                <w:noProof/>
-              </w:rPr>
               <w:drawing>
-                <wp:inline distT="0" distB="0" distL="0" distR="0" wp14:anchorId="3942C95A" wp14:editId="096E4055">
-                  <wp:extent cx="3230019" cy="1308538"/>
-                  <wp:effectExtent l="0" t="0" r="0" b="6350"/>
-                  <wp:docPr id="12" name="Рисунок 12"/>
+                <wp:inline distT="0" distB="0" distL="0" distR="0" wp14:anchorId="0F5EA7AF" wp14:editId="09687F73">
+                  <wp:extent cx="3958945" cy="4243373"/>
+                  <wp:effectExtent l="0" t="0" r="3810" b="5080"/>
+                  <wp:docPr id="7" name="Рисунок 7"/>
                   <wp:cNvGraphicFramePr>
                     <a:graphicFrameLocks xmlns:a="http://schemas.openxmlformats.org/drawingml/2006/main" noChangeAspect="1"/>
                   </wp:cNvGraphicFramePr>
@@ -3513,7 +3489,7 @@
                         <pic:spPr>
                           <a:xfrm>
                             <a:off x="0" y="0"/>
-                            <a:ext cx="3259043" cy="1320296"/>
+                            <a:ext cx="3966085" cy="4251026"/>
                           </a:xfrm>
                           <a:prstGeom prst="rect">
                             <a:avLst/>
@@ -3527,30 +3503,75 @@
             </w:r>
           </w:p>
         </w:tc>
-        <w:tc>
-          <w:tcPr>
-            <w:tcW w:w="7879" w:type="dxa"/>
-          </w:tcPr>
-          <w:p>
-            <w:pPr>
-              <w:ind w:right="961"/>
-              <w:rPr>
-                <w:noProof/>
-                <w:sz w:val="20"/>
-                <w:szCs w:val="20"/>
-              </w:rPr>
-            </w:pPr>
-            <w:r>
-              <w:rPr>
-                <w:noProof/>
-                <w:sz w:val="20"/>
-                <w:szCs w:val="20"/>
+      </w:tr>
+      <w:tr>
+        <w:tc>
+          <w:tcPr>
+            <w:tcW w:w="2091" w:type="dxa"/>
+          </w:tcPr>
+          <w:p>
+            <w:pPr>
+              <w:rPr>
+                <w:b/>
+                <w:bCs/>
+                <w:sz w:val="20"/>
+                <w:szCs w:val="20"/>
+              </w:rPr>
+            </w:pPr>
+            <w:r>
+              <w:rPr>
+                <w:b/>
+                <w:bCs/>
+                <w:sz w:val="20"/>
+                <w:szCs w:val="20"/>
+              </w:rPr>
+              <w:lastRenderedPageBreak/>
+              <w:t>ЭОМ 1 задание</w:t>
+            </w:r>
+          </w:p>
+        </w:tc>
+        <w:tc>
+          <w:tcPr>
+            <w:tcW w:w="1971" w:type="dxa"/>
+          </w:tcPr>
+          <w:p>
+            <w:pPr>
+              <w:rPr>
+                <w:sz w:val="20"/>
+                <w:szCs w:val="20"/>
+              </w:rPr>
+            </w:pPr>
+            <w:r>
+              <w:rPr>
+                <w:sz w:val="20"/>
+                <w:szCs w:val="20"/>
+              </w:rPr>
+              <w:t>. Изучите материал об основных функциях и обязанностях аварийно-диспетчерской службы. Чтобы перейти к учебному материалу, кликните на каждую из иконок.</w:t>
+            </w:r>
+          </w:p>
+        </w:tc>
+        <w:tc>
+          <w:tcPr>
+            <w:tcW w:w="5436" w:type="dxa"/>
+          </w:tcPr>
+          <w:p>
+            <w:pPr>
+              <w:ind w:left="-59" w:right="-99"/>
+              <w:rPr>
+                <w:noProof/>
+                <w:sz w:val="20"/>
+                <w:szCs w:val="20"/>
+              </w:rPr>
+            </w:pPr>
+            <w:r>
+              <w:rPr>
+                <w:noProof/>
               </w:rPr>
               <w:drawing>
-                <wp:inline distT="0" distB="0" distL="0" distR="0" wp14:anchorId="0BB2EB7E" wp14:editId="5E704174">
-                  <wp:extent cx="4048125" cy="2580384"/>
-                  <wp:effectExtent l="0" t="0" r="0" b="0"/>
-                  <wp:docPr id="13" name="Рисунок 13"/>
+                <wp:inline distT="0" distB="0" distL="0" distR="0" wp14:anchorId="3942C95A" wp14:editId="096E4055">
+                  <wp:extent cx="3230019" cy="1308538"/>
+                  <wp:effectExtent l="0" t="0" r="0" b="6350"/>
+                  <wp:docPr id="12" name="Рисунок 12"/>
                   <wp:cNvGraphicFramePr>
                     <a:graphicFrameLocks xmlns:a="http://schemas.openxmlformats.org/drawingml/2006/main" noChangeAspect="1"/>
                   </wp:cNvGraphicFramePr>
@@ -3570,7 +3591,7 @@
                         <pic:spPr>
                           <a:xfrm>
                             <a:off x="0" y="0"/>
-                            <a:ext cx="4075706" cy="2597965"/>
+                            <a:ext cx="3259043" cy="1320296"/>
                           </a:xfrm>
                           <a:prstGeom prst="rect">
                             <a:avLst/>
@@ -3583,95 +3604,31 @@
               </w:drawing>
             </w:r>
           </w:p>
-          <w:p>
-            <w:pPr>
-              <w:ind w:right="961"/>
-              <w:rPr>
-                <w:noProof/>
-                <w:sz w:val="20"/>
-                <w:szCs w:val="20"/>
-              </w:rPr>
-            </w:pPr>
-            <w:r>
-              <w:rPr>
-                <w:noProof/>
-                <w:sz w:val="20"/>
-                <w:szCs w:val="20"/>
-              </w:rPr>
-              <w:t xml:space="preserve">Файл </w:t>
-            </w:r>
-            <w:r>
-              <w:rPr>
-                <w:noProof/>
-                <w:sz w:val="20"/>
-                <w:szCs w:val="20"/>
-                <w:lang w:val="en-US"/>
-              </w:rPr>
-              <w:t>eom1.html</w:t>
-            </w:r>
-          </w:p>
-        </w:tc>
-      </w:tr>
-      <w:tr>
-        <w:tc>
-          <w:tcPr>
-            <w:tcW w:w="2091" w:type="dxa"/>
-          </w:tcPr>
-          <w:p>
-            <w:pPr>
-              <w:rPr>
-                <w:b/>
-                <w:bCs/>
-                <w:sz w:val="20"/>
-                <w:szCs w:val="20"/>
-              </w:rPr>
-            </w:pPr>
-            <w:r>
-              <w:rPr>
-                <w:b/>
-                <w:bCs/>
-                <w:sz w:val="20"/>
-                <w:szCs w:val="20"/>
-              </w:rPr>
-              <w:t>ЭОМ 1 слайды</w:t>
-            </w:r>
-          </w:p>
-        </w:tc>
-        <w:tc>
-          <w:tcPr>
-            <w:tcW w:w="1971" w:type="dxa"/>
-          </w:tcPr>
-          <w:p>
-            <w:pPr>
-              <w:rPr>
-                <w:sz w:val="20"/>
-                <w:szCs w:val="20"/>
-              </w:rPr>
-            </w:pPr>
-          </w:p>
-        </w:tc>
-        <w:tc>
-          <w:tcPr>
-            <w:tcW w:w="5436" w:type="dxa"/>
-          </w:tcPr>
-          <w:p>
-            <w:pPr>
-              <w:ind w:left="-59" w:right="-99"/>
-              <w:rPr>
-                <w:noProof/>
-                <w:sz w:val="20"/>
-                <w:szCs w:val="20"/>
-              </w:rPr>
-            </w:pPr>
-            <w:r>
-              <w:rPr>
-                <w:noProof/>
+        </w:tc>
+        <w:tc>
+          <w:tcPr>
+            <w:tcW w:w="7879" w:type="dxa"/>
+          </w:tcPr>
+          <w:p>
+            <w:pPr>
+              <w:ind w:right="961"/>
+              <w:rPr>
+                <w:noProof/>
+                <w:sz w:val="20"/>
+                <w:szCs w:val="20"/>
+              </w:rPr>
+            </w:pPr>
+            <w:r>
+              <w:rPr>
+                <w:noProof/>
+                <w:sz w:val="20"/>
+                <w:szCs w:val="20"/>
               </w:rPr>
               <w:drawing>
-                <wp:inline distT="0" distB="0" distL="0" distR="0" wp14:anchorId="6BC3AC2D" wp14:editId="61B8DD9D">
-                  <wp:extent cx="3281680" cy="1630823"/>
-                  <wp:effectExtent l="0" t="0" r="0" b="7620"/>
-                  <wp:docPr id="16" name="Рисунок 16"/>
+                <wp:inline distT="0" distB="0" distL="0" distR="0" wp14:anchorId="0BB2EB7E" wp14:editId="5E704174">
+                  <wp:extent cx="4048125" cy="2580384"/>
+                  <wp:effectExtent l="0" t="0" r="0" b="0"/>
+                  <wp:docPr id="13" name="Рисунок 13"/>
                   <wp:cNvGraphicFramePr>
                     <a:graphicFrameLocks xmlns:a="http://schemas.openxmlformats.org/drawingml/2006/main" noChangeAspect="1"/>
                   </wp:cNvGraphicFramePr>
@@ -3691,7 +3648,7 @@
                         <pic:spPr>
                           <a:xfrm>
                             <a:off x="0" y="0"/>
-                            <a:ext cx="3304081" cy="1641955"/>
+                            <a:ext cx="4075706" cy="2597965"/>
                           </a:xfrm>
                           <a:prstGeom prst="rect">
                             <a:avLst/>
@@ -3704,42 +3661,80 @@
               </w:drawing>
             </w:r>
           </w:p>
-        </w:tc>
-        <w:tc>
-          <w:tcPr>
-            <w:tcW w:w="7879" w:type="dxa"/>
-          </w:tcPr>
-          <w:p>
-            <w:pPr>
-              <w:ind w:right="961"/>
+          <w:p>
+            <w:pPr>
+              <w:ind w:right="961"/>
+              <w:rPr>
+                <w:noProof/>
+                <w:sz w:val="20"/>
+                <w:szCs w:val="20"/>
+              </w:rPr>
+            </w:pPr>
+            <w:r>
+              <w:rPr>
+                <w:noProof/>
+                <w:sz w:val="20"/>
+                <w:szCs w:val="20"/>
+              </w:rPr>
+              <w:t xml:space="preserve">Файл </w:t>
+            </w:r>
+            <w:r>
               <w:rPr>
                 <w:noProof/>
                 <w:sz w:val="20"/>
                 <w:szCs w:val="20"/>
                 <w:lang w:val="en-US"/>
               </w:rPr>
-            </w:pPr>
-            <w:r>
-              <w:rPr>
-                <w:noProof/>
-                <w:sz w:val="20"/>
-                <w:szCs w:val="20"/>
-              </w:rPr>
-              <w:t xml:space="preserve">Файл </w:t>
-            </w:r>
-            <w:r>
-              <w:rPr>
-                <w:noProof/>
-                <w:sz w:val="20"/>
-                <w:szCs w:val="20"/>
-                <w:lang w:val="en-US"/>
-              </w:rPr>
               <w:t>eom1.html</w:t>
             </w:r>
           </w:p>
-          <w:p>
-            <w:pPr>
-              <w:ind w:right="961"/>
+        </w:tc>
+      </w:tr>
+      <w:tr>
+        <w:tc>
+          <w:tcPr>
+            <w:tcW w:w="2091" w:type="dxa"/>
+          </w:tcPr>
+          <w:p>
+            <w:pPr>
+              <w:rPr>
+                <w:b/>
+                <w:bCs/>
+                <w:sz w:val="20"/>
+                <w:szCs w:val="20"/>
+              </w:rPr>
+            </w:pPr>
+            <w:r>
+              <w:rPr>
+                <w:b/>
+                <w:bCs/>
+                <w:sz w:val="20"/>
+                <w:szCs w:val="20"/>
+              </w:rPr>
+              <w:t>ЭОМ 1 слайды</w:t>
+            </w:r>
+          </w:p>
+        </w:tc>
+        <w:tc>
+          <w:tcPr>
+            <w:tcW w:w="1971" w:type="dxa"/>
+          </w:tcPr>
+          <w:p>
+            <w:pPr>
+              <w:rPr>
+                <w:sz w:val="20"/>
+                <w:szCs w:val="20"/>
+              </w:rPr>
+            </w:pPr>
+          </w:p>
+        </w:tc>
+        <w:tc>
+          <w:tcPr>
+            <w:tcW w:w="5436" w:type="dxa"/>
+          </w:tcPr>
+          <w:p>
+            <w:pPr>
+              <w:ind w:left="-59" w:right="-99"/>
               <w:rPr>
                 <w:noProof/>
                 <w:sz w:val="20"/>
@@ -3751,10 +3746,10 @@
                 <w:noProof/>
               </w:rPr>
               <w:drawing>
-                <wp:inline distT="0" distB="0" distL="0" distR="0" wp14:anchorId="63F41782" wp14:editId="21F084DD">
-                  <wp:extent cx="4171950" cy="2709702"/>
-                  <wp:effectExtent l="0" t="0" r="0" b="0"/>
-                  <wp:docPr id="30" name="Рисунок 30"/>
+                <wp:inline distT="0" distB="0" distL="0" distR="0" wp14:anchorId="6BC3AC2D" wp14:editId="61B8DD9D">
+                  <wp:extent cx="3281680" cy="1630823"/>
+                  <wp:effectExtent l="0" t="0" r="0" b="7620"/>
+                  <wp:docPr id="16" name="Рисунок 16"/>
                   <wp:cNvGraphicFramePr>
                     <a:graphicFrameLocks xmlns:a="http://schemas.openxmlformats.org/drawingml/2006/main" noChangeAspect="1"/>
                   </wp:cNvGraphicFramePr>
@@ -3774,7 +3769,7 @@
                         <pic:spPr>
                           <a:xfrm>
                             <a:off x="0" y="0"/>
-                            <a:ext cx="4175679" cy="2712124"/>
+                            <a:ext cx="3304081" cy="1641955"/>
                           </a:xfrm>
                           <a:prstGeom prst="rect">
                             <a:avLst/>
@@ -3787,211 +3782,57 @@
               </w:drawing>
             </w:r>
           </w:p>
-          <w:p>
-            <w:pPr>
-              <w:ind w:right="961"/>
-              <w:rPr>
-                <w:noProof/>
-                <w:sz w:val="20"/>
-                <w:szCs w:val="20"/>
-              </w:rPr>
-            </w:pPr>
-            <w:r>
-              <w:rPr>
-                <w:noProof/>
-                <w:sz w:val="20"/>
-                <w:szCs w:val="20"/>
-              </w:rPr>
-              <w:t>создать вкладки по кол-ву слайдов+1 (</w:t>
-            </w:r>
-            <w:r>
-              <w:rPr>
-                <w:noProof/>
-                <w:sz w:val="20"/>
-                <w:szCs w:val="20"/>
-              </w:rPr>
-              <w:t xml:space="preserve">дополнительная вкладка </w:t>
-            </w:r>
-            <w:r>
-              <w:rPr>
-                <w:noProof/>
-                <w:sz w:val="20"/>
-                <w:szCs w:val="20"/>
-              </w:rPr>
-              <w:t>с иконками</w:t>
-            </w:r>
-            <w:r>
-              <w:rPr>
-                <w:noProof/>
-                <w:sz w:val="20"/>
-                <w:szCs w:val="20"/>
-              </w:rPr>
-              <w:t xml:space="preserve"> навигации</w:t>
-            </w:r>
-            <w:r>
-              <w:rPr>
-                <w:noProof/>
-                <w:sz w:val="20"/>
-                <w:szCs w:val="20"/>
-              </w:rPr>
-              <w:t>). при создании</w:t>
-            </w:r>
-            <w:r>
-              <w:rPr>
-                <w:noProof/>
-                <w:sz w:val="20"/>
-                <w:szCs w:val="20"/>
-              </w:rPr>
-              <w:t xml:space="preserve"> </w:t>
-            </w:r>
-            <w:r>
-              <w:rPr>
-                <w:noProof/>
-                <w:sz w:val="20"/>
-                <w:szCs w:val="20"/>
-              </w:rPr>
-              <w:t xml:space="preserve">вкладок соблюдать нумерацию </w:t>
-            </w:r>
-            <w:r>
+        </w:tc>
+        <w:tc>
+          <w:tcPr>
+            <w:tcW w:w="7879" w:type="dxa"/>
+          </w:tcPr>
+          <w:p>
+            <w:pPr>
+              <w:ind w:right="961"/>
               <w:rPr>
                 <w:noProof/>
                 <w:sz w:val="20"/>
                 <w:szCs w:val="20"/>
                 <w:lang w:val="en-US"/>
               </w:rPr>
-              <w:t>id</w:t>
-            </w:r>
-            <w:r>
-              <w:rPr>
-                <w:noProof/>
-                <w:sz w:val="20"/>
-                <w:szCs w:val="20"/>
-              </w:rPr>
-              <w:t xml:space="preserve"> </w:t>
-            </w:r>
-            <w:r>
-              <w:rPr>
-                <w:noProof/>
-                <w:sz w:val="20"/>
-                <w:szCs w:val="20"/>
-              </w:rPr>
-              <w:t xml:space="preserve">у блоков с классом </w:t>
-            </w:r>
-            <w:r>
-              <w:rPr>
-                <w:b/>
-                <w:bCs/>
+            </w:pPr>
+            <w:r>
+              <w:rPr>
+                <w:noProof/>
+                <w:sz w:val="20"/>
+                <w:szCs w:val="20"/>
+              </w:rPr>
+              <w:t xml:space="preserve">Файл </w:t>
+            </w:r>
+            <w:r>
+              <w:rPr>
                 <w:noProof/>
                 <w:sz w:val="20"/>
                 <w:szCs w:val="20"/>
                 <w:lang w:val="en-US"/>
               </w:rPr>
-              <w:t>tab</w:t>
-            </w:r>
-            <w:r>
-              <w:rPr>
-                <w:b/>
-                <w:bCs/>
-                <w:noProof/>
-                <w:sz w:val="20"/>
-                <w:szCs w:val="20"/>
-              </w:rPr>
-              <w:t>-</w:t>
-            </w:r>
-            <w:r>
-              <w:rPr>
-                <w:b/>
-                <w:bCs/>
-                <w:noProof/>
-                <w:sz w:val="20"/>
-                <w:szCs w:val="20"/>
-                <w:lang w:val="en-US"/>
-              </w:rPr>
-              <w:t>body</w:t>
-            </w:r>
-            <w:r>
-              <w:rPr>
-                <w:b/>
-                <w:bCs/>
-                <w:noProof/>
-                <w:sz w:val="20"/>
-                <w:szCs w:val="20"/>
-              </w:rPr>
-              <w:t>__</w:t>
-            </w:r>
-            <w:r>
-              <w:rPr>
-                <w:b/>
-                <w:bCs/>
-                <w:noProof/>
-                <w:sz w:val="20"/>
-                <w:szCs w:val="20"/>
-                <w:lang w:val="en-US"/>
-              </w:rPr>
-              <w:t>item</w:t>
-            </w:r>
-            <w:r>
-              <w:rPr>
-                <w:noProof/>
-                <w:sz w:val="20"/>
-                <w:szCs w:val="20"/>
-              </w:rPr>
-              <w:t>(</w:t>
-            </w:r>
-            <w:r>
-              <w:rPr>
-                <w:noProof/>
-                <w:sz w:val="20"/>
-                <w:szCs w:val="20"/>
-                <w:lang w:val="en-US"/>
-              </w:rPr>
-              <w:t>tad</w:t>
-            </w:r>
-            <w:r>
-              <w:rPr>
-                <w:noProof/>
-                <w:sz w:val="20"/>
-                <w:szCs w:val="20"/>
-              </w:rPr>
-              <w:t xml:space="preserve">-1, </w:t>
-            </w:r>
-            <w:r>
-              <w:rPr>
-                <w:noProof/>
-                <w:sz w:val="20"/>
-                <w:szCs w:val="20"/>
-                <w:lang w:val="en-US"/>
-              </w:rPr>
-              <w:t>tab</w:t>
-            </w:r>
-            <w:r>
-              <w:rPr>
-                <w:noProof/>
-                <w:sz w:val="20"/>
-                <w:szCs w:val="20"/>
-              </w:rPr>
-              <w:t>-2…)</w:t>
-            </w:r>
-          </w:p>
-          <w:p>
-            <w:pPr>
-              <w:ind w:right="961"/>
-              <w:rPr>
-                <w:noProof/>
-                <w:sz w:val="20"/>
-                <w:szCs w:val="20"/>
-              </w:rPr>
-            </w:pPr>
-            <w:r>
-              <w:rPr>
-                <w:noProof/>
-              </w:rPr>
-              <w:lastRenderedPageBreak/>
+              <w:t>eom1.html</w:t>
+            </w:r>
+          </w:p>
+          <w:p>
+            <w:pPr>
+              <w:ind w:right="961"/>
+              <w:rPr>
+                <w:noProof/>
+                <w:sz w:val="20"/>
+                <w:szCs w:val="20"/>
+              </w:rPr>
+            </w:pPr>
+            <w:r>
+              <w:rPr>
+                <w:noProof/>
+              </w:rPr>
               <w:drawing>
-                <wp:inline distT="0" distB="0" distL="0" distR="0" wp14:anchorId="11552B98" wp14:editId="4F7F3B21">
-                  <wp:extent cx="4162425" cy="2553758"/>
+                <wp:inline distT="0" distB="0" distL="0" distR="0" wp14:anchorId="63F41782" wp14:editId="21F084DD">
+                  <wp:extent cx="4171950" cy="2709702"/>
                   <wp:effectExtent l="0" t="0" r="0" b="0"/>
-                  <wp:docPr id="19" name="Рисунок 19"/>
+                  <wp:docPr id="30" name="Рисунок 30"/>
                   <wp:cNvGraphicFramePr>
                     <a:graphicFrameLocks xmlns:a="http://schemas.openxmlformats.org/drawingml/2006/main" noChangeAspect="1"/>
                   </wp:cNvGraphicFramePr>
@@ -4011,7 +3852,7 @@
                         <pic:spPr>
                           <a:xfrm>
                             <a:off x="0" y="0"/>
-                            <a:ext cx="4175348" cy="2561686"/>
+                            <a:ext cx="4175679" cy="2712124"/>
                           </a:xfrm>
                           <a:prstGeom prst="rect">
                             <a:avLst/>
@@ -4031,80 +3872,184 @@
                 <w:noProof/>
                 <w:sz w:val="20"/>
                 <w:szCs w:val="20"/>
+              </w:rPr>
+            </w:pPr>
+            <w:r>
+              <w:rPr>
+                <w:noProof/>
+                <w:sz w:val="20"/>
+                <w:szCs w:val="20"/>
+              </w:rPr>
+              <w:t>создать вкладки по кол-ву слайдов+1 (</w:t>
+            </w:r>
+            <w:r>
+              <w:rPr>
+                <w:noProof/>
+                <w:sz w:val="20"/>
+                <w:szCs w:val="20"/>
+              </w:rPr>
+              <w:t xml:space="preserve">дополнительная вкладка </w:t>
+            </w:r>
+            <w:r>
+              <w:rPr>
+                <w:noProof/>
+                <w:sz w:val="20"/>
+                <w:szCs w:val="20"/>
+              </w:rPr>
+              <w:t>с иконками</w:t>
+            </w:r>
+            <w:r>
+              <w:rPr>
+                <w:noProof/>
+                <w:sz w:val="20"/>
+                <w:szCs w:val="20"/>
+              </w:rPr>
+              <w:t xml:space="preserve"> навигации</w:t>
+            </w:r>
+            <w:r>
+              <w:rPr>
+                <w:noProof/>
+                <w:sz w:val="20"/>
+                <w:szCs w:val="20"/>
+              </w:rPr>
+              <w:t>). при создании</w:t>
+            </w:r>
+            <w:r>
+              <w:rPr>
+                <w:noProof/>
+                <w:sz w:val="20"/>
+                <w:szCs w:val="20"/>
+              </w:rPr>
+              <w:t xml:space="preserve"> </w:t>
+            </w:r>
+            <w:r>
+              <w:rPr>
+                <w:noProof/>
+                <w:sz w:val="20"/>
+                <w:szCs w:val="20"/>
+              </w:rPr>
+              <w:t xml:space="preserve">вкладок соблюдать нумерацию </w:t>
+            </w:r>
+            <w:r>
+              <w:rPr>
+                <w:noProof/>
+                <w:sz w:val="20"/>
+                <w:szCs w:val="20"/>
                 <w:lang w:val="en-US"/>
               </w:rPr>
-            </w:pPr>
-            <w:r>
-              <w:rPr>
-                <w:noProof/>
-                <w:sz w:val="20"/>
-                <w:szCs w:val="20"/>
-              </w:rPr>
-              <w:t xml:space="preserve">строение </w:t>
-            </w:r>
-            <w:r>
-              <w:rPr>
-                <w:b/>
-                <w:bCs/>
-                <w:noProof/>
-                <w:sz w:val="20"/>
-                <w:szCs w:val="20"/>
-              </w:rPr>
-              <w:t>первой</w:t>
-            </w:r>
-            <w:r>
-              <w:rPr>
-                <w:noProof/>
-                <w:sz w:val="20"/>
-                <w:szCs w:val="20"/>
-              </w:rPr>
-              <w:t xml:space="preserve"> вкладки(с </w:t>
-            </w:r>
-            <w:r>
-              <w:rPr>
-                <w:b/>
-                <w:bCs/>
-                <w:noProof/>
-                <w:sz w:val="20"/>
-                <w:szCs w:val="20"/>
-              </w:rPr>
-              <w:t>иконками</w:t>
-            </w:r>
-            <w:r>
-              <w:rPr>
-                <w:noProof/>
-                <w:sz w:val="20"/>
-                <w:szCs w:val="20"/>
-              </w:rPr>
-              <w:t xml:space="preserve">) – </w:t>
-            </w:r>
-            <w:r>
-              <w:rPr>
-                <w:noProof/>
-                <w:sz w:val="20"/>
-                <w:szCs w:val="20"/>
-                <w:highlight w:val="yellow"/>
-              </w:rPr>
-              <w:t>ВНИМАНИЕ</w:t>
-            </w:r>
-            <w:r>
-              <w:rPr>
-                <w:noProof/>
-                <w:sz w:val="20"/>
-                <w:szCs w:val="20"/>
-              </w:rPr>
-              <w:t>!! отсутствует блок с кнопками ДАЛЕЕ и НАЗАД</w:t>
-            </w:r>
-          </w:p>
-          <w:p>
-            <w:pPr>
-              <w:ind w:right="961"/>
-              <w:rPr>
-                <w:noProof/>
-                <w:sz w:val="20"/>
-                <w:szCs w:val="20"/>
-              </w:rPr>
-            </w:pPr>
+              <w:t>id</w:t>
+            </w:r>
+            <w:r>
+              <w:rPr>
+                <w:noProof/>
+                <w:sz w:val="20"/>
+                <w:szCs w:val="20"/>
+              </w:rPr>
+              <w:t xml:space="preserve"> </w:t>
+            </w:r>
+            <w:r>
+              <w:rPr>
+                <w:noProof/>
+                <w:sz w:val="20"/>
+                <w:szCs w:val="20"/>
+              </w:rPr>
+              <w:t xml:space="preserve">у блоков с классом </w:t>
+            </w:r>
+            <w:r>
+              <w:rPr>
+                <w:b/>
+                <w:bCs/>
+                <w:noProof/>
+                <w:sz w:val="20"/>
+                <w:szCs w:val="20"/>
+                <w:lang w:val="en-US"/>
+              </w:rPr>
+              <w:t>tab</w:t>
+            </w:r>
+            <w:r>
+              <w:rPr>
+                <w:b/>
+                <w:bCs/>
+                <w:noProof/>
+                <w:sz w:val="20"/>
+                <w:szCs w:val="20"/>
+              </w:rPr>
+              <w:t>-</w:t>
+            </w:r>
+            <w:r>
+              <w:rPr>
+                <w:b/>
+                <w:bCs/>
+                <w:noProof/>
+                <w:sz w:val="20"/>
+                <w:szCs w:val="20"/>
+                <w:lang w:val="en-US"/>
+              </w:rPr>
+              <w:t>body</w:t>
+            </w:r>
+            <w:r>
+              <w:rPr>
+                <w:b/>
+                <w:bCs/>
+                <w:noProof/>
+                <w:sz w:val="20"/>
+                <w:szCs w:val="20"/>
+              </w:rPr>
+              <w:t>__</w:t>
+            </w:r>
+            <w:r>
+              <w:rPr>
+                <w:b/>
+                <w:bCs/>
+                <w:noProof/>
+                <w:sz w:val="20"/>
+                <w:szCs w:val="20"/>
+                <w:lang w:val="en-US"/>
+              </w:rPr>
+              <w:t>item</w:t>
+            </w:r>
+            <w:r>
+              <w:rPr>
+                <w:noProof/>
+                <w:sz w:val="20"/>
+                <w:szCs w:val="20"/>
+              </w:rPr>
+              <w:t>(</w:t>
+            </w:r>
+            <w:r>
+              <w:rPr>
+                <w:noProof/>
+                <w:sz w:val="20"/>
+                <w:szCs w:val="20"/>
+                <w:lang w:val="en-US"/>
+              </w:rPr>
+              <w:t>tad</w:t>
+            </w:r>
+            <w:r>
+              <w:rPr>
+                <w:noProof/>
+                <w:sz w:val="20"/>
+                <w:szCs w:val="20"/>
+              </w:rPr>
+              <w:t xml:space="preserve">-1, </w:t>
+            </w:r>
+            <w:r>
+              <w:rPr>
+                <w:noProof/>
+                <w:sz w:val="20"/>
+                <w:szCs w:val="20"/>
+                <w:lang w:val="en-US"/>
+              </w:rPr>
+              <w:t>tab</w:t>
+            </w:r>
+            <w:r>
+              <w:rPr>
+                <w:noProof/>
+                <w:sz w:val="20"/>
+                <w:szCs w:val="20"/>
+              </w:rPr>
+              <w:t>-2…)</w:t>
+            </w:r>
           </w:p>
           <w:p>
             <w:pPr>
@@ -4121,10 +4066,10 @@
               </w:rPr>
               <w:lastRenderedPageBreak/>
               <w:drawing>
-                <wp:inline distT="0" distB="0" distL="0" distR="0" wp14:anchorId="278FAB65" wp14:editId="3013BFC8">
-                  <wp:extent cx="4114800" cy="3718112"/>
+                <wp:inline distT="0" distB="0" distL="0" distR="0" wp14:anchorId="11552B98" wp14:editId="4F7F3B21">
+                  <wp:extent cx="4162425" cy="2553758"/>
                   <wp:effectExtent l="0" t="0" r="0" b="0"/>
-                  <wp:docPr id="27" name="Рисунок 27"/>
+                  <wp:docPr id="19" name="Рисунок 19"/>
                   <wp:cNvGraphicFramePr>
                     <a:graphicFrameLocks xmlns:a="http://schemas.openxmlformats.org/drawingml/2006/main" noChangeAspect="1"/>
                   </wp:cNvGraphicFramePr>
@@ -4144,7 +4089,7 @@
                         <pic:spPr>
                           <a:xfrm>
                             <a:off x="0" y="0"/>
-                            <a:ext cx="4122150" cy="3724753"/>
+                            <a:ext cx="4175348" cy="2561686"/>
                           </a:xfrm>
                           <a:prstGeom prst="rect">
                             <a:avLst/>
@@ -4172,50 +4117,60 @@
                 <w:sz w:val="20"/>
                 <w:szCs w:val="20"/>
               </w:rPr>
-              <w:t>на вкладке с иконками</w:t>
-            </w:r>
-            <w:r>
-              <w:rPr>
-                <w:noProof/>
-                <w:sz w:val="20"/>
-                <w:szCs w:val="20"/>
-              </w:rPr>
-              <w:t xml:space="preserve"> в блоке с классом </w:t>
-            </w:r>
-            <w:r>
-              <w:rPr>
-                <w:b/>
-                <w:bCs/>
-                <w:noProof/>
-                <w:sz w:val="20"/>
-                <w:szCs w:val="20"/>
-                <w:lang w:val="en-US"/>
-              </w:rPr>
-              <w:t>main</w:t>
-            </w:r>
-            <w:r>
-              <w:rPr>
-                <w:noProof/>
-                <w:sz w:val="20"/>
-                <w:szCs w:val="20"/>
-              </w:rPr>
-              <w:t xml:space="preserve"> вставить нужные картинки</w:t>
-            </w:r>
-            <w:r>
-              <w:rPr>
-                <w:noProof/>
-                <w:sz w:val="20"/>
-                <w:szCs w:val="20"/>
-              </w:rPr>
-              <w:t>(иконки)</w:t>
-            </w:r>
-            <w:r>
-              <w:rPr>
-                <w:noProof/>
-                <w:sz w:val="20"/>
-                <w:szCs w:val="20"/>
-              </w:rPr>
-              <w:t xml:space="preserve"> и текст</w:t>
+              <w:t xml:space="preserve">строение </w:t>
+            </w:r>
+            <w:r>
+              <w:rPr>
+                <w:b/>
+                <w:bCs/>
+                <w:noProof/>
+                <w:sz w:val="20"/>
+                <w:szCs w:val="20"/>
+              </w:rPr>
+              <w:t>первой</w:t>
+            </w:r>
+            <w:r>
+              <w:rPr>
+                <w:noProof/>
+                <w:sz w:val="20"/>
+                <w:szCs w:val="20"/>
+              </w:rPr>
+              <w:t xml:space="preserve"> вкладки(с </w:t>
+            </w:r>
+            <w:r>
+              <w:rPr>
+                <w:b/>
+                <w:bCs/>
+                <w:noProof/>
+                <w:sz w:val="20"/>
+                <w:szCs w:val="20"/>
+              </w:rPr>
+              <w:t>иконками</w:t>
+            </w:r>
+            <w:r>
+              <w:rPr>
+                <w:noProof/>
+                <w:sz w:val="20"/>
+                <w:szCs w:val="20"/>
+              </w:rPr>
+              <w:t xml:space="preserve">) – </w:t>
+            </w:r>
+            <w:r>
+              <w:rPr>
+                <w:noProof/>
+                <w:sz w:val="20"/>
+                <w:szCs w:val="20"/>
+                <w:highlight w:val="yellow"/>
+              </w:rPr>
+              <w:t>ВНИМАНИЕ</w:t>
+            </w:r>
+            <w:r>
+              <w:rPr>
+                <w:noProof/>
+                <w:sz w:val="20"/>
+                <w:szCs w:val="20"/>
+              </w:rPr>
+              <w:t>!! отсутствует блок с кнопками ДАЛЕЕ и НАЗАД</w:t>
             </w:r>
           </w:p>
           <w:p>
@@ -4243,10 +4198,10 @@
               </w:rPr>
               <w:lastRenderedPageBreak/>
               <w:drawing>
-                <wp:inline distT="0" distB="0" distL="0" distR="0" wp14:anchorId="4B31C6CA" wp14:editId="556A32EB">
-                  <wp:extent cx="4200525" cy="3294907"/>
-                  <wp:effectExtent l="0" t="0" r="0" b="1270"/>
-                  <wp:docPr id="25" name="Рисунок 25"/>
+                <wp:inline distT="0" distB="0" distL="0" distR="0" wp14:anchorId="278FAB65" wp14:editId="3013BFC8">
+                  <wp:extent cx="4114800" cy="3718112"/>
+                  <wp:effectExtent l="0" t="0" r="0" b="0"/>
+                  <wp:docPr id="27" name="Рисунок 27"/>
                   <wp:cNvGraphicFramePr>
                     <a:graphicFrameLocks xmlns:a="http://schemas.openxmlformats.org/drawingml/2006/main" noChangeAspect="1"/>
                   </wp:cNvGraphicFramePr>
@@ -4266,7 +4221,7 @@
                         <pic:spPr>
                           <a:xfrm>
                             <a:off x="0" y="0"/>
-                            <a:ext cx="4207037" cy="3300015"/>
+                            <a:ext cx="4122150" cy="3724753"/>
                           </a:xfrm>
                           <a:prstGeom prst="rect">
                             <a:avLst/>
@@ -4294,60 +4249,15 @@
                 <w:sz w:val="20"/>
                 <w:szCs w:val="20"/>
               </w:rPr>
-              <w:t xml:space="preserve">строение </w:t>
-            </w:r>
-            <w:r>
-              <w:rPr>
-                <w:b/>
-                <w:bCs/>
-                <w:noProof/>
-                <w:sz w:val="20"/>
-                <w:szCs w:val="20"/>
-              </w:rPr>
-              <w:t>последующих</w:t>
-            </w:r>
-            <w:r>
-              <w:rPr>
-                <w:noProof/>
-                <w:sz w:val="20"/>
-                <w:szCs w:val="20"/>
-              </w:rPr>
-              <w:t xml:space="preserve"> вкладок(</w:t>
-            </w:r>
-            <w:r>
-              <w:rPr>
-                <w:b/>
-                <w:bCs/>
-                <w:noProof/>
-                <w:sz w:val="20"/>
-                <w:szCs w:val="20"/>
-              </w:rPr>
-              <w:t>слайды</w:t>
-            </w:r>
-            <w:r>
-              <w:rPr>
-                <w:noProof/>
-                <w:sz w:val="20"/>
-                <w:szCs w:val="20"/>
-              </w:rPr>
-              <w:t xml:space="preserve">) – </w:t>
-            </w:r>
-            <w:r>
-              <w:rPr>
-                <w:noProof/>
-                <w:sz w:val="20"/>
-                <w:szCs w:val="20"/>
-                <w:highlight w:val="yellow"/>
-              </w:rPr>
-              <w:t>ВНИМАНИЕ</w:t>
-            </w:r>
-            <w:r>
-              <w:rPr>
-                <w:noProof/>
-                <w:sz w:val="20"/>
-                <w:szCs w:val="20"/>
-              </w:rPr>
-              <w:t xml:space="preserve">!!! присутствует блок с навигационными кнопками(далее и назад), а основная информация слайда находится в блоке с классом </w:t>
+              <w:t>на вкладке с иконками</w:t>
+            </w:r>
+            <w:r>
+              <w:rPr>
+                <w:noProof/>
+                <w:sz w:val="20"/>
+                <w:szCs w:val="20"/>
+              </w:rPr>
+              <w:t xml:space="preserve"> в блоке с классом </w:t>
             </w:r>
             <w:r>
               <w:rPr>
@@ -4366,8 +4276,34 @@
                 <w:sz w:val="20"/>
                 <w:szCs w:val="20"/>
               </w:rPr>
-              <w:t xml:space="preserve">. </w:t>
-            </w:r>
+              <w:t xml:space="preserve"> вставить нужные картинки</w:t>
+            </w:r>
+            <w:r>
+              <w:rPr>
+                <w:noProof/>
+                <w:sz w:val="20"/>
+                <w:szCs w:val="20"/>
+              </w:rPr>
+              <w:t>(иконки)</w:t>
+            </w:r>
+            <w:r>
+              <w:rPr>
+                <w:noProof/>
+                <w:sz w:val="20"/>
+                <w:szCs w:val="20"/>
+              </w:rPr>
+              <w:t xml:space="preserve"> и текст</w:t>
+            </w:r>
+          </w:p>
+          <w:p>
+            <w:pPr>
+              <w:ind w:right="961"/>
+              <w:rPr>
+                <w:noProof/>
+                <w:sz w:val="20"/>
+                <w:szCs w:val="20"/>
+              </w:rPr>
+            </w:pPr>
           </w:p>
           <w:p>
             <w:pPr>
@@ -4384,10 +4320,10 @@
               </w:rPr>
               <w:lastRenderedPageBreak/>
               <w:drawing>
-                <wp:inline distT="0" distB="0" distL="0" distR="0" wp14:anchorId="3F4F7732" wp14:editId="14EA0F47">
-                  <wp:extent cx="4200525" cy="3577540"/>
-                  <wp:effectExtent l="0" t="0" r="0" b="4445"/>
-                  <wp:docPr id="33" name="Рисунок 33"/>
+                <wp:inline distT="0" distB="0" distL="0" distR="0" wp14:anchorId="4B31C6CA" wp14:editId="556A32EB">
+                  <wp:extent cx="4200525" cy="3294907"/>
+                  <wp:effectExtent l="0" t="0" r="0" b="1270"/>
+                  <wp:docPr id="25" name="Рисунок 25"/>
                   <wp:cNvGraphicFramePr>
                     <a:graphicFrameLocks xmlns:a="http://schemas.openxmlformats.org/drawingml/2006/main" noChangeAspect="1"/>
                   </wp:cNvGraphicFramePr>
@@ -4407,6 +4343,147 @@
                         <pic:spPr>
                           <a:xfrm>
                             <a:off x="0" y="0"/>
+                            <a:ext cx="4207037" cy="3300015"/>
+                          </a:xfrm>
+                          <a:prstGeom prst="rect">
+                            <a:avLst/>
+                          </a:prstGeom>
+                        </pic:spPr>
+                      </pic:pic>
+                    </a:graphicData>
+                  </a:graphic>
+                </wp:inline>
+              </w:drawing>
+            </w:r>
+          </w:p>
+          <w:p>
+            <w:pPr>
+              <w:ind w:right="961"/>
+              <w:rPr>
+                <w:noProof/>
+                <w:sz w:val="20"/>
+                <w:szCs w:val="20"/>
+              </w:rPr>
+            </w:pPr>
+            <w:r>
+              <w:rPr>
+                <w:noProof/>
+                <w:sz w:val="20"/>
+                <w:szCs w:val="20"/>
+              </w:rPr>
+              <w:t xml:space="preserve">строение </w:t>
+            </w:r>
+            <w:r>
+              <w:rPr>
+                <w:b/>
+                <w:bCs/>
+                <w:noProof/>
+                <w:sz w:val="20"/>
+                <w:szCs w:val="20"/>
+              </w:rPr>
+              <w:t>последующих</w:t>
+            </w:r>
+            <w:r>
+              <w:rPr>
+                <w:noProof/>
+                <w:sz w:val="20"/>
+                <w:szCs w:val="20"/>
+              </w:rPr>
+              <w:t xml:space="preserve"> вкладок(</w:t>
+            </w:r>
+            <w:r>
+              <w:rPr>
+                <w:b/>
+                <w:bCs/>
+                <w:noProof/>
+                <w:sz w:val="20"/>
+                <w:szCs w:val="20"/>
+              </w:rPr>
+              <w:t>слайды</w:t>
+            </w:r>
+            <w:r>
+              <w:rPr>
+                <w:noProof/>
+                <w:sz w:val="20"/>
+                <w:szCs w:val="20"/>
+              </w:rPr>
+              <w:t xml:space="preserve">) – </w:t>
+            </w:r>
+            <w:r>
+              <w:rPr>
+                <w:noProof/>
+                <w:sz w:val="20"/>
+                <w:szCs w:val="20"/>
+                <w:highlight w:val="yellow"/>
+              </w:rPr>
+              <w:t>ВНИМАНИЕ</w:t>
+            </w:r>
+            <w:r>
+              <w:rPr>
+                <w:noProof/>
+                <w:sz w:val="20"/>
+                <w:szCs w:val="20"/>
+              </w:rPr>
+              <w:t xml:space="preserve">!!! присутствует блок с навигационными кнопками(далее и назад), а основная информация слайда находится в блоке с классом </w:t>
+            </w:r>
+            <w:r>
+              <w:rPr>
+                <w:b/>
+                <w:bCs/>
+                <w:noProof/>
+                <w:sz w:val="20"/>
+                <w:szCs w:val="20"/>
+                <w:lang w:val="en-US"/>
+              </w:rPr>
+              <w:t>main</w:t>
+            </w:r>
+            <w:r>
+              <w:rPr>
+                <w:noProof/>
+                <w:sz w:val="20"/>
+                <w:szCs w:val="20"/>
+              </w:rPr>
+              <w:t xml:space="preserve">. </w:t>
+            </w:r>
+          </w:p>
+          <w:p>
+            <w:pPr>
+              <w:ind w:right="961"/>
+              <w:rPr>
+                <w:noProof/>
+                <w:sz w:val="20"/>
+                <w:szCs w:val="20"/>
+              </w:rPr>
+            </w:pPr>
+            <w:r>
+              <w:rPr>
+                <w:noProof/>
+              </w:rPr>
+              <w:lastRenderedPageBreak/>
+              <w:drawing>
+                <wp:inline distT="0" distB="0" distL="0" distR="0" wp14:anchorId="3F4F7732" wp14:editId="14EA0F47">
+                  <wp:extent cx="4200525" cy="3577540"/>
+                  <wp:effectExtent l="0" t="0" r="0" b="4445"/>
+                  <wp:docPr id="33" name="Рисунок 33"/>
+                  <wp:cNvGraphicFramePr>
+                    <a:graphicFrameLocks xmlns:a="http://schemas.openxmlformats.org/drawingml/2006/main" noChangeAspect="1"/>
+                  </wp:cNvGraphicFramePr>
+                  <a:graphic xmlns:a="http://schemas.openxmlformats.org/drawingml/2006/main">
+                    <a:graphicData uri="http://schemas.openxmlformats.org/drawingml/2006/picture">
+                      <pic:pic xmlns:pic="http://schemas.openxmlformats.org/drawingml/2006/picture">
+                        <pic:nvPicPr>
+                          <pic:cNvPr id="1" name=""/>
+                          <pic:cNvPicPr/>
+                        </pic:nvPicPr>
+                        <pic:blipFill>
+                          <a:blip r:embed="rId46"/>
+                          <a:stretch>
+                            <a:fillRect/>
+                          </a:stretch>
+                        </pic:blipFill>
+                        <pic:spPr>
+                          <a:xfrm>
+                            <a:off x="0" y="0"/>
                             <a:ext cx="4208424" cy="3584267"/>
                           </a:xfrm>
                           <a:prstGeom prst="rect">
@@ -4520,7 +4597,7 @@
                 <w:szCs w:val="20"/>
               </w:rPr>
             </w:pPr>
-            <w:hyperlink r:id="rId46" w:history="1">
+            <w:hyperlink r:id="rId47" w:history="1">
               <w:r>
                 <w:rPr>
                   <w:rStyle w:val="a4"/>
@@ -4565,7 +4642,7 @@
                 <w:szCs w:val="20"/>
               </w:rPr>
             </w:pPr>
-            <w:hyperlink r:id="rId47" w:history="1">
+            <w:hyperlink r:id="rId48" w:history="1">
               <w:r>
                 <w:rPr>
                   <w:rStyle w:val="a4"/>
@@ -4573,25 +4650,7 @@
                   <w:sz w:val="20"/>
                   <w:szCs w:val="20"/>
                 </w:rPr>
-                <w:t>https://aminov.net/web/wor</w:t>
-              </w:r>
-              <w:r>
-                <w:rPr>
-                  <w:rStyle w:val="a4"/>
-                  <w:noProof/>
-                  <w:sz w:val="20"/>
-                  <w:szCs w:val="20"/>
-                </w:rPr>
-                <w:t>d</w:t>
-              </w:r>
-              <w:r>
-                <w:rPr>
-                  <w:rStyle w:val="a4"/>
-                  <w:noProof/>
-                  <w:sz w:val="20"/>
-                  <w:szCs w:val="20"/>
-                </w:rPr>
-                <w:t>2htm</w:t>
+                <w:t>https://aminov.net/web/word2htm</w:t>
               </w:r>
               <w:r>
                 <w:rPr>
@@ -4610,15 +4669,7 @@
                 <w:sz w:val="20"/>
                 <w:szCs w:val="20"/>
               </w:rPr>
-              <w:t xml:space="preserve"> </w:t>
-            </w:r>
-            <w:r>
-              <w:rPr>
-                <w:noProof/>
-                <w:sz w:val="20"/>
-                <w:szCs w:val="20"/>
-              </w:rPr>
-              <w:t xml:space="preserve"> - конвертирует таблицу из word в html код</w:t>
+              <w:t xml:space="preserve">  - конвертирует таблицу из word в html код</w:t>
             </w:r>
           </w:p>
           <w:p>
@@ -4819,7 +4870,7 @@
                           <pic:cNvPicPr/>
                         </pic:nvPicPr>
                         <pic:blipFill>
-                          <a:blip r:embed="rId48"/>
+                          <a:blip r:embed="rId49"/>
                           <a:stretch>
                             <a:fillRect/>
                           </a:stretch>
@@ -4880,7 +4931,7 @@
                           <pic:cNvPicPr/>
                         </pic:nvPicPr>
                         <pic:blipFill>
-                          <a:blip r:embed="rId49"/>
+                          <a:blip r:embed="rId50"/>
                           <a:stretch>
                             <a:fillRect/>
                           </a:stretch>
